--- a/output/20279984S.docx
+++ b/output/20279984S.docx
@@ -31,7 +31,7 @@
       <w:r>
         <w:drawing>
           <wp:inline xmlns:a="http://schemas.openxmlformats.org/drawingml/2006/main" xmlns:pic="http://schemas.openxmlformats.org/drawingml/2006/picture">
-            <wp:extent cx="15240000" cy="15240000"/>
+            <wp:extent cx="3200400" cy="3200400"/>
             <wp:docPr id="1" name="Picture 1"/>
             <wp:cNvGraphicFramePr>
               <a:graphicFrameLocks noChangeAspect="1"/>
@@ -52,7 +52,79 @@
                   <pic:spPr>
                     <a:xfrm>
                       <a:off x="0" y="0"/>
-                      <a:ext cx="15240000" cy="15240000"/>
+                      <a:ext cx="3200400" cy="3200400"/>
+                    </a:xfrm>
+                    <a:prstGeom prst="rect"/>
+                  </pic:spPr>
+                </pic:pic>
+              </a:graphicData>
+            </a:graphic>
+          </wp:inline>
+        </w:drawing>
+      </w:r>
+    </w:p>
+    <w:p>
+      <w:r>
+        <w:drawing>
+          <wp:inline xmlns:a="http://schemas.openxmlformats.org/drawingml/2006/main" xmlns:pic="http://schemas.openxmlformats.org/drawingml/2006/picture">
+            <wp:extent cx="2286000" cy="2286000"/>
+            <wp:docPr id="2" name="Picture 2"/>
+            <wp:cNvGraphicFramePr>
+              <a:graphicFrameLocks noChangeAspect="1"/>
+            </wp:cNvGraphicFramePr>
+            <a:graphic>
+              <a:graphicData uri="http://schemas.openxmlformats.org/drawingml/2006/picture">
+                <pic:pic>
+                  <pic:nvPicPr>
+                    <pic:cNvPr id="0" name="20279984S-qrcode.png"/>
+                    <pic:cNvPicPr/>
+                  </pic:nvPicPr>
+                  <pic:blipFill>
+                    <a:blip r:embed="rId12"/>
+                    <a:stretch>
+                      <a:fillRect/>
+                    </a:stretch>
+                  </pic:blipFill>
+                  <pic:spPr>
+                    <a:xfrm>
+                      <a:off x="0" y="0"/>
+                      <a:ext cx="2286000" cy="2286000"/>
+                    </a:xfrm>
+                    <a:prstGeom prst="rect"/>
+                  </pic:spPr>
+                </pic:pic>
+              </a:graphicData>
+            </a:graphic>
+          </wp:inline>
+        </w:drawing>
+      </w:r>
+    </w:p>
+    <w:p>
+      <w:r>
+        <w:drawing>
+          <wp:inline xmlns:a="http://schemas.openxmlformats.org/drawingml/2006/main" xmlns:pic="http://schemas.openxmlformats.org/drawingml/2006/picture">
+            <wp:extent cx="2286000" cy="2000250"/>
+            <wp:docPr id="3" name="Picture 3"/>
+            <wp:cNvGraphicFramePr>
+              <a:graphicFrameLocks noChangeAspect="1"/>
+            </wp:cNvGraphicFramePr>
+            <a:graphic>
+              <a:graphicData uri="http://schemas.openxmlformats.org/drawingml/2006/picture">
+                <pic:pic>
+                  <pic:nvPicPr>
+                    <pic:cNvPr id="0" name="usadd-logo.png"/>
+                    <pic:cNvPicPr/>
+                  </pic:nvPicPr>
+                  <pic:blipFill>
+                    <a:blip r:embed="rId13"/>
+                    <a:stretch>
+                      <a:fillRect/>
+                    </a:stretch>
+                  </pic:blipFill>
+                  <pic:spPr>
+                    <a:xfrm>
+                      <a:off x="0" y="0"/>
+                      <a:ext cx="2286000" cy="2000250"/>
                     </a:xfrm>
                     <a:prstGeom prst="rect"/>
                   </pic:spPr>

--- a/output/20279984S.docx
+++ b/output/20279984S.docx
@@ -14,6 +14,7 @@
     <w:p>
       <w:pPr>
         <w:pStyle w:val="StyleNameTITLE"/>
+        <w:spacing w:after="800"/>
         <w:jc w:val="center"/>
       </w:pPr>
       <w:r>
@@ -24,7 +25,7 @@
       <w:r>
         <w:drawing>
           <wp:inline xmlns:a="http://schemas.openxmlformats.org/drawingml/2006/main" xmlns:pic="http://schemas.openxmlformats.org/drawingml/2006/picture">
-            <wp:extent cx="3200400" cy="3200400"/>
+            <wp:extent cx="8229600" cy="2743200"/>
             <wp:docPr id="1" name="Picture 1"/>
             <wp:cNvGraphicFramePr>
               <a:graphicFrameLocks noChangeAspect="1"/>
@@ -33,7 +34,7 @@
               <a:graphicData uri="http://schemas.openxmlformats.org/drawingml/2006/picture">
                 <pic:pic>
                   <pic:nvPicPr>
-                    <pic:cNvPr id="0" name="20279984S.png"/>
+                    <pic:cNvPr id="0" name="20279984S-resize.jpg"/>
                     <pic:cNvPicPr/>
                   </pic:nvPicPr>
                   <pic:blipFill>
@@ -45,79 +46,7 @@
                   <pic:spPr>
                     <a:xfrm>
                       <a:off x="0" y="0"/>
-                      <a:ext cx="3200400" cy="3200400"/>
-                    </a:xfrm>
-                    <a:prstGeom prst="rect"/>
-                  </pic:spPr>
-                </pic:pic>
-              </a:graphicData>
-            </a:graphic>
-          </wp:inline>
-        </w:drawing>
-      </w:r>
-    </w:p>
-    <w:p>
-      <w:r>
-        <w:drawing>
-          <wp:inline xmlns:a="http://schemas.openxmlformats.org/drawingml/2006/main" xmlns:pic="http://schemas.openxmlformats.org/drawingml/2006/picture">
-            <wp:extent cx="2286000" cy="2286000"/>
-            <wp:docPr id="2" name="Picture 2"/>
-            <wp:cNvGraphicFramePr>
-              <a:graphicFrameLocks noChangeAspect="1"/>
-            </wp:cNvGraphicFramePr>
-            <a:graphic>
-              <a:graphicData uri="http://schemas.openxmlformats.org/drawingml/2006/picture">
-                <pic:pic>
-                  <pic:nvPicPr>
-                    <pic:cNvPr id="0" name="20279984S-qrcode.png"/>
-                    <pic:cNvPicPr/>
-                  </pic:nvPicPr>
-                  <pic:blipFill>
-                    <a:blip r:embed="rId10"/>
-                    <a:stretch>
-                      <a:fillRect/>
-                    </a:stretch>
-                  </pic:blipFill>
-                  <pic:spPr>
-                    <a:xfrm>
-                      <a:off x="0" y="0"/>
-                      <a:ext cx="2286000" cy="2286000"/>
-                    </a:xfrm>
-                    <a:prstGeom prst="rect"/>
-                  </pic:spPr>
-                </pic:pic>
-              </a:graphicData>
-            </a:graphic>
-          </wp:inline>
-        </w:drawing>
-      </w:r>
-    </w:p>
-    <w:p>
-      <w:r>
-        <w:drawing>
-          <wp:inline xmlns:a="http://schemas.openxmlformats.org/drawingml/2006/main" xmlns:pic="http://schemas.openxmlformats.org/drawingml/2006/picture">
-            <wp:extent cx="2286000" cy="2000250"/>
-            <wp:docPr id="3" name="Picture 3"/>
-            <wp:cNvGraphicFramePr>
-              <a:graphicFrameLocks noChangeAspect="1"/>
-            </wp:cNvGraphicFramePr>
-            <a:graphic>
-              <a:graphicData uri="http://schemas.openxmlformats.org/drawingml/2006/picture">
-                <pic:pic>
-                  <pic:nvPicPr>
-                    <pic:cNvPr id="0" name="usadd-logo.png"/>
-                    <pic:cNvPicPr/>
-                  </pic:nvPicPr>
-                  <pic:blipFill>
-                    <a:blip r:embed="rId11"/>
-                    <a:stretch>
-                      <a:fillRect/>
-                    </a:stretch>
-                  </pic:blipFill>
-                  <pic:spPr>
-                    <a:xfrm>
-                      <a:off x="0" y="0"/>
-                      <a:ext cx="2286000" cy="2000250"/>
+                      <a:ext cx="8229600" cy="2743200"/>
                     </a:xfrm>
                     <a:prstGeom prst="rect"/>
                   </pic:spPr>
@@ -12190,16 +12119,16 @@
       <w:rFonts w:ascii="Times New Roman" w:hAnsi="Times New Roman"/>
       <w:b/>
       <w:i w:val="0"/>
-      <w:sz w:val="130"/>
+      <w:sz w:val="170"/>
     </w:rPr>
   </w:style>
   <w:style w:type="paragraph" w:customStyle="1" w:styleId="StyleNameTITLE">
     <w:name w:val="Style Name TITLE"/>
     <w:rPr>
       <w:rFonts w:ascii="Calibri" w:hAnsi="Calibri"/>
-      <w:b/>
+      <w:b w:val="0"/>
       <w:color w:val="000000"/>
-      <w:sz w:val="52"/>
+      <w:sz w:val="68"/>
     </w:rPr>
   </w:style>
 </w:styles>
